--- a/planificaciones/quimica/1ro_medio/quimica_1ro_medio_unidad1.docx
+++ b/planificaciones/quimica/1ro_medio/quimica_1ro_medio_unidad1.docx
@@ -118,7 +118,7 @@
       <w:tblPr>
         <w:tblW w:w="17990" w:type="dxa"/>
         <w:jc w:val="left"/>
-        <w:tblInd w:w="-30" w:type="dxa"/>
+        <w:tblInd w:w="-35" w:type="dxa"/>
         <w:tblBorders>
           <w:top w:val="single" w:sz="4" w:space="0" w:color="00000A"/>
           <w:left w:val="single" w:sz="4" w:space="0" w:color="00000A"/>
@@ -129,7 +129,7 @@
         </w:tblBorders>
         <w:tblCellMar>
           <w:top w:w="0" w:type="dxa"/>
-          <w:left w:w="78" w:type="dxa"/>
+          <w:left w:w="73" w:type="dxa"/>
           <w:bottom w:w="0" w:type="dxa"/>
           <w:right w:w="108" w:type="dxa"/>
         </w:tblCellMar>
@@ -158,7 +158,7 @@
             </w:tcBorders>
             <w:shd w:fill="auto" w:val="clear"/>
             <w:tcMar>
-              <w:left w:w="78" w:type="dxa"/>
+              <w:left w:w="73" w:type="dxa"/>
             </w:tcMar>
           </w:tcPr>
           <w:p>
@@ -209,7 +209,7 @@
             </w:tcBorders>
             <w:shd w:fill="auto" w:val="clear"/>
             <w:tcMar>
-              <w:left w:w="78" w:type="dxa"/>
+              <w:left w:w="73" w:type="dxa"/>
             </w:tcMar>
           </w:tcPr>
           <w:p>
@@ -260,7 +260,7 @@
             </w:tcBorders>
             <w:shd w:fill="auto" w:val="clear"/>
             <w:tcMar>
-              <w:left w:w="78" w:type="dxa"/>
+              <w:left w:w="73" w:type="dxa"/>
             </w:tcMar>
           </w:tcPr>
           <w:p>
@@ -310,7 +310,7 @@
             </w:tcBorders>
             <w:shd w:fill="auto" w:val="clear"/>
             <w:tcMar>
-              <w:left w:w="78" w:type="dxa"/>
+              <w:left w:w="73" w:type="dxa"/>
             </w:tcMar>
           </w:tcPr>
           <w:p>
@@ -367,7 +367,7 @@
             </w:tcBorders>
             <w:shd w:fill="auto" w:val="clear"/>
             <w:tcMar>
-              <w:left w:w="78" w:type="dxa"/>
+              <w:left w:w="73" w:type="dxa"/>
             </w:tcMar>
           </w:tcPr>
           <w:p>
@@ -423,7 +423,7 @@
             </w:tcBorders>
             <w:shd w:fill="auto" w:val="clear"/>
             <w:tcMar>
-              <w:left w:w="78" w:type="dxa"/>
+              <w:left w:w="73" w:type="dxa"/>
             </w:tcMar>
           </w:tcPr>
           <w:p>
@@ -447,15 +447,7 @@
                 <w:sz w:val="22"/>
                 <w:szCs w:val="22"/>
               </w:rPr>
-              <w:t xml:space="preserve">: </w:t>
-            </w:r>
-            <w:r>
-              <w:rPr>
-                <w:rFonts w:cs="Arial" w:ascii="Bookman Old Style" w:hAnsi="Bookman Old Style"/>
-                <w:sz w:val="22"/>
-                <w:szCs w:val="22"/>
-              </w:rPr>
-              <w:t>Los alumnos deben entender y explicar el comportamiento de los electrones en el átomo según el modelo m-c, se pertende que los estudiantes valoren el conocimiento y el origen de estos conceptos y teorías</w:t>
+              <w:t>: Los alumnos deben entender y explicar el comportamiento de los electrones en el átomo según el modelo m-c, se pertende que los estudiantes valoren el conocimiento y el origen de estos conceptos y teorías</w:t>
             </w:r>
           </w:p>
         </w:tc>
@@ -469,6 +461,7 @@
             <w:tcW w:w="17989" w:type="dxa"/>
             <w:gridSpan w:val="4"/>
             <w:tcBorders>
+              <w:top w:val="single" w:sz="4" w:space="0" w:color="00000A"/>
               <w:left w:val="single" w:sz="4" w:space="0" w:color="00000A"/>
               <w:bottom w:val="single" w:sz="4" w:space="0" w:color="00000A"/>
               <w:right w:val="single" w:sz="4" w:space="0" w:color="00000A"/>
@@ -477,7 +470,7 @@
             </w:tcBorders>
             <w:shd w:fill="auto" w:val="clear"/>
             <w:tcMar>
-              <w:left w:w="78" w:type="dxa"/>
+              <w:left w:w="73" w:type="dxa"/>
             </w:tcMar>
           </w:tcPr>
           <w:p>
@@ -493,16 +486,7 @@
                 <w:sz w:val="22"/>
                 <w:szCs w:val="22"/>
               </w:rPr>
-              <w:t>Contenidos</w:t>
-            </w:r>
-            <w:r>
-              <w:rPr>
-                <w:rFonts w:cs="Arial" w:ascii="Bookman Old Style" w:hAnsi="Bookman Old Style"/>
-                <w:b/>
-                <w:sz w:val="22"/>
-                <w:szCs w:val="22"/>
-              </w:rPr>
-              <w:t xml:space="preserve"> de la Unidad: </w:t>
+              <w:t xml:space="preserve">Contenidos de la Unidad: </w:t>
             </w:r>
           </w:p>
           <w:p>
@@ -950,7 +934,7 @@
       <w:tblPr>
         <w:tblW w:w="18052" w:type="dxa"/>
         <w:jc w:val="left"/>
-        <w:tblInd w:w="-30" w:type="dxa"/>
+        <w:tblInd w:w="-35" w:type="dxa"/>
         <w:tblBorders>
           <w:top w:val="single" w:sz="4" w:space="0" w:color="00000A"/>
           <w:left w:val="single" w:sz="4" w:space="0" w:color="00000A"/>
@@ -961,18 +945,18 @@
         </w:tblBorders>
         <w:tblCellMar>
           <w:top w:w="0" w:type="dxa"/>
-          <w:left w:w="78" w:type="dxa"/>
+          <w:left w:w="73" w:type="dxa"/>
           <w:bottom w:w="0" w:type="dxa"/>
           <w:right w:w="108" w:type="dxa"/>
         </w:tblCellMar>
         <w:tblLook w:val="01e0" w:noVBand="0" w:noHBand="0" w:lastColumn="1" w:firstColumn="1" w:lastRow="1" w:firstRow="1"/>
       </w:tblPr>
       <w:tblGrid>
-        <w:gridCol w:w="3340"/>
-        <w:gridCol w:w="4660"/>
+        <w:gridCol w:w="3339"/>
+        <w:gridCol w:w="4661"/>
         <w:gridCol w:w="5715"/>
         <w:gridCol w:w="2127"/>
-        <w:gridCol w:w="2209"/>
+        <w:gridCol w:w="2210"/>
       </w:tblGrid>
       <w:tr>
         <w:trPr>
@@ -981,7 +965,7 @@
         </w:trPr>
         <w:tc>
           <w:tcPr>
-            <w:tcW w:w="3340" w:type="dxa"/>
+            <w:tcW w:w="3339" w:type="dxa"/>
             <w:tcBorders>
               <w:top w:val="single" w:sz="4" w:space="0" w:color="00000A"/>
               <w:left w:val="single" w:sz="4" w:space="0" w:color="00000A"/>
@@ -992,7 +976,7 @@
             </w:tcBorders>
             <w:shd w:fill="auto" w:val="clear"/>
             <w:tcMar>
-              <w:left w:w="78" w:type="dxa"/>
+              <w:left w:w="73" w:type="dxa"/>
             </w:tcMar>
           </w:tcPr>
           <w:p>
@@ -1015,7 +999,7 @@
         </w:tc>
         <w:tc>
           <w:tcPr>
-            <w:tcW w:w="4660" w:type="dxa"/>
+            <w:tcW w:w="4661" w:type="dxa"/>
             <w:tcBorders>
               <w:top w:val="single" w:sz="4" w:space="0" w:color="00000A"/>
               <w:left w:val="single" w:sz="4" w:space="0" w:color="00000A"/>
@@ -1026,7 +1010,7 @@
             </w:tcBorders>
             <w:shd w:fill="auto" w:val="clear"/>
             <w:tcMar>
-              <w:left w:w="78" w:type="dxa"/>
+              <w:left w:w="73" w:type="dxa"/>
             </w:tcMar>
           </w:tcPr>
           <w:p>
@@ -1060,7 +1044,7 @@
             </w:tcBorders>
             <w:shd w:fill="auto" w:val="clear"/>
             <w:tcMar>
-              <w:left w:w="78" w:type="dxa"/>
+              <w:left w:w="73" w:type="dxa"/>
             </w:tcMar>
           </w:tcPr>
           <w:p>
@@ -1094,7 +1078,7 @@
             </w:tcBorders>
             <w:shd w:fill="auto" w:val="clear"/>
             <w:tcMar>
-              <w:left w:w="78" w:type="dxa"/>
+              <w:left w:w="73" w:type="dxa"/>
             </w:tcMar>
           </w:tcPr>
           <w:p>
@@ -1117,7 +1101,7 @@
         </w:tc>
         <w:tc>
           <w:tcPr>
-            <w:tcW w:w="2209" w:type="dxa"/>
+            <w:tcW w:w="2210" w:type="dxa"/>
             <w:tcBorders>
               <w:top w:val="single" w:sz="4" w:space="0" w:color="00000A"/>
               <w:left w:val="single" w:sz="4" w:space="0" w:color="00000A"/>
@@ -1128,7 +1112,7 @@
             </w:tcBorders>
             <w:shd w:fill="auto" w:val="clear"/>
             <w:tcMar>
-              <w:left w:w="78" w:type="dxa"/>
+              <w:left w:w="73" w:type="dxa"/>
             </w:tcMar>
           </w:tcPr>
           <w:p>
@@ -1156,7 +1140,7 @@
         </w:trPr>
         <w:tc>
           <w:tcPr>
-            <w:tcW w:w="3340" w:type="dxa"/>
+            <w:tcW w:w="3339" w:type="dxa"/>
             <w:tcBorders>
               <w:top w:val="single" w:sz="4" w:space="0" w:color="00000A"/>
               <w:left w:val="single" w:sz="4" w:space="0" w:color="00000A"/>
@@ -1167,7 +1151,7 @@
             </w:tcBorders>
             <w:shd w:fill="auto" w:val="clear"/>
             <w:tcMar>
-              <w:left w:w="78" w:type="dxa"/>
+              <w:left w:w="73" w:type="dxa"/>
             </w:tcMar>
           </w:tcPr>
           <w:p>
@@ -1183,77 +1167,13 @@
                 <w:sz w:val="22"/>
                 <w:szCs w:val="22"/>
               </w:rPr>
-              <w:t>Caracterizar el comporta-</w:t>
-            </w:r>
-          </w:p>
-          <w:p>
-            <w:pPr>
-              <w:pStyle w:val="Normal"/>
-              <w:jc w:val="both"/>
-              <w:rPr/>
-            </w:pPr>
-            <w:r>
-              <w:rPr>
-                <w:rFonts w:cs="Arial" w:ascii="Bookman Old Style" w:hAnsi="Bookman Old Style"/>
-                <w:bCs/>
-                <w:sz w:val="22"/>
-                <w:szCs w:val="22"/>
-              </w:rPr>
-              <w:t>miento de los electrones en</w:t>
-            </w:r>
-          </w:p>
-          <w:p>
-            <w:pPr>
-              <w:pStyle w:val="Normal"/>
-              <w:jc w:val="both"/>
-              <w:rPr/>
-            </w:pPr>
-            <w:r>
-              <w:rPr>
-                <w:rFonts w:cs="Arial" w:ascii="Bookman Old Style" w:hAnsi="Bookman Old Style"/>
-                <w:bCs/>
-                <w:sz w:val="22"/>
-                <w:szCs w:val="22"/>
-              </w:rPr>
-              <w:t>el átomo en base a princi-</w:t>
-            </w:r>
-          </w:p>
-          <w:p>
-            <w:pPr>
-              <w:pStyle w:val="Normal"/>
-              <w:jc w:val="both"/>
-              <w:rPr/>
-            </w:pPr>
-            <w:r>
-              <w:rPr>
-                <w:rFonts w:cs="Arial" w:ascii="Bookman Old Style" w:hAnsi="Bookman Old Style"/>
-                <w:bCs/>
-                <w:sz w:val="22"/>
-                <w:szCs w:val="22"/>
-              </w:rPr>
-              <w:t>pios (nociones) del modelo</w:t>
-            </w:r>
-          </w:p>
-          <w:p>
-            <w:pPr>
-              <w:pStyle w:val="Normal"/>
-              <w:jc w:val="both"/>
-              <w:rPr/>
-            </w:pPr>
-            <w:r>
-              <w:rPr>
-                <w:rFonts w:cs="Arial" w:ascii="Bookman Old Style" w:hAnsi="Bookman Old Style"/>
-                <w:bCs/>
-                <w:sz w:val="22"/>
-                <w:szCs w:val="22"/>
-              </w:rPr>
-              <w:t>mecano-cuántico.</w:t>
+              <w:t>Caracterizar el comportamiento de los electrones en el átomo en base a principios (nociones) del modelo mecano-cuántico.</w:t>
             </w:r>
           </w:p>
         </w:tc>
         <w:tc>
           <w:tcPr>
-            <w:tcW w:w="4660" w:type="dxa"/>
+            <w:tcW w:w="4661" w:type="dxa"/>
             <w:tcBorders>
               <w:top w:val="single" w:sz="4" w:space="0" w:color="00000A"/>
               <w:left w:val="single" w:sz="4" w:space="0" w:color="00000A"/>
@@ -1264,7 +1184,7 @@
             </w:tcBorders>
             <w:shd w:fill="auto" w:val="clear"/>
             <w:tcMar>
-              <w:left w:w="78" w:type="dxa"/>
+              <w:left w:w="73" w:type="dxa"/>
             </w:tcMar>
           </w:tcPr>
           <w:p>
@@ -1293,7 +1213,7 @@
                 <w:szCs w:val="22"/>
               </w:rPr>
               <w:tab/>
-              <w:t xml:space="preserve"> Describen propiedades del electrón, carga, masa, spin, como partículas</w:t>
+              <w:t xml:space="preserve"> Describen propiedades del electrón, carga, masa, spin, como partículas elementales constituyentes del átomo.</w:t>
             </w:r>
           </w:p>
           <w:p>
@@ -1312,7 +1232,17 @@
                 <w:sz w:val="22"/>
                 <w:szCs w:val="22"/>
               </w:rPr>
-              <w:t>elementales constituyentes del átomo.</w:t>
+              <w:t xml:space="preserve">› </w:t>
+            </w:r>
+            <w:r>
+              <w:rPr>
+                <w:rFonts w:cs="Arial" w:ascii="Bookman Old Style" w:hAnsi="Bookman Old Style"/>
+                <w:bCs/>
+                <w:sz w:val="22"/>
+                <w:szCs w:val="22"/>
+              </w:rPr>
+              <w:tab/>
+              <w:t xml:space="preserve"> Establecen la dualidad onda-partícula del electrón según el principio de De Broglie y su utilidad científica y tecnológica, por ejemplo, en la existencia de dispositivos como el microscopio electrónico.</w:t>
             </w:r>
           </w:p>
           <w:p>
@@ -1341,7 +1271,7 @@
                 <w:szCs w:val="22"/>
               </w:rPr>
               <w:tab/>
-              <w:t xml:space="preserve"> Establecen la dualidad onda-partícula del electrón según el principio de</w:t>
+              <w:t xml:space="preserve"> Caracterizan los cationes como átomos que han perdido electrones de su capa más externa.</w:t>
             </w:r>
           </w:p>
           <w:p>
@@ -1360,7 +1290,17 @@
                 <w:sz w:val="22"/>
                 <w:szCs w:val="22"/>
               </w:rPr>
-              <w:t>De Broglie y su utilidad científica y tecnológica, por ejemplo, en la exis-</w:t>
+              <w:t xml:space="preserve">› </w:t>
+            </w:r>
+            <w:r>
+              <w:rPr>
+                <w:rFonts w:cs="Arial" w:ascii="Bookman Old Style" w:hAnsi="Bookman Old Style"/>
+                <w:bCs/>
+                <w:sz w:val="22"/>
+                <w:szCs w:val="22"/>
+              </w:rPr>
+              <w:tab/>
+              <w:t xml:space="preserve"> Identifican los aniones como átomos que han recibido electrones en su capa más externa.</w:t>
             </w:r>
           </w:p>
           <w:p>
@@ -1379,7 +1319,17 @@
                 <w:sz w:val="22"/>
                 <w:szCs w:val="22"/>
               </w:rPr>
-              <w:t>tencia de dispositivos como el microscopio electrónico.</w:t>
+              <w:t xml:space="preserve">› </w:t>
+            </w:r>
+            <w:r>
+              <w:rPr>
+                <w:rFonts w:cs="Arial" w:ascii="Bookman Old Style" w:hAnsi="Bookman Old Style"/>
+                <w:bCs/>
+                <w:sz w:val="22"/>
+                <w:szCs w:val="22"/>
+              </w:rPr>
+              <w:tab/>
+              <w:t xml:space="preserve"> Explican el significado de los cuatro números cuánticos (n, l, m, s) que posibilitan la caracterización de diversos átomos.</w:t>
             </w:r>
           </w:p>
           <w:p>
@@ -1408,7 +1358,7 @@
                 <w:szCs w:val="22"/>
               </w:rPr>
               <w:tab/>
-              <w:t xml:space="preserve"> Caracterizan los cationes como átomos que han perdido electrones de su</w:t>
+              <w:t xml:space="preserve"> Distinguen diversos elementos químicos de acuerdo a su emisión de luz en el espectro visible, como consecuencia de la excitación de electrones.</w:t>
             </w:r>
           </w:p>
           <w:p>
@@ -1427,7 +1377,17 @@
                 <w:sz w:val="22"/>
                 <w:szCs w:val="22"/>
               </w:rPr>
-              <w:t>capa más externa.</w:t>
+              <w:t xml:space="preserve">› </w:t>
+            </w:r>
+            <w:r>
+              <w:rPr>
+                <w:rFonts w:cs="Arial" w:ascii="Bookman Old Style" w:hAnsi="Bookman Old Style"/>
+                <w:bCs/>
+                <w:sz w:val="22"/>
+                <w:szCs w:val="22"/>
+              </w:rPr>
+              <w:tab/>
+              <w:t xml:space="preserve"> Señalan en representaciones gráficas de determinados elementos la presencia de los orbitales s, p, d, f, relacionándolos con los diferentes niveles de energía.</w:t>
             </w:r>
           </w:p>
           <w:p>
@@ -1456,237 +1416,7 @@
                 <w:szCs w:val="22"/>
               </w:rPr>
               <w:tab/>
-              <w:t xml:space="preserve"> Identifican los aniones como átomos que han recibido electrones en su</w:t>
-            </w:r>
-          </w:p>
-          <w:p>
-            <w:pPr>
-              <w:pStyle w:val="Normal"/>
-              <w:tabs>
-                <w:tab w:val="left" w:pos="252" w:leader="none"/>
-              </w:tabs>
-              <w:jc w:val="both"/>
-              <w:rPr/>
-            </w:pPr>
-            <w:r>
-              <w:rPr>
-                <w:rFonts w:cs="Arial" w:ascii="Bookman Old Style" w:hAnsi="Bookman Old Style"/>
-                <w:bCs/>
-                <w:sz w:val="22"/>
-                <w:szCs w:val="22"/>
-              </w:rPr>
-              <w:t>capa más externa.</w:t>
-            </w:r>
-          </w:p>
-          <w:p>
-            <w:pPr>
-              <w:pStyle w:val="Normal"/>
-              <w:tabs>
-                <w:tab w:val="left" w:pos="252" w:leader="none"/>
-              </w:tabs>
-              <w:jc w:val="both"/>
-              <w:rPr/>
-            </w:pPr>
-            <w:r>
-              <w:rPr>
-                <w:rFonts w:cs="Arial" w:ascii="Bookman Old Style" w:hAnsi="Bookman Old Style"/>
-                <w:bCs/>
-                <w:sz w:val="22"/>
-                <w:szCs w:val="22"/>
-              </w:rPr>
-              <w:t xml:space="preserve">› </w:t>
-            </w:r>
-            <w:r>
-              <w:rPr>
-                <w:rFonts w:cs="Arial" w:ascii="Bookman Old Style" w:hAnsi="Bookman Old Style"/>
-                <w:bCs/>
-                <w:sz w:val="22"/>
-                <w:szCs w:val="22"/>
-              </w:rPr>
-              <w:tab/>
-              <w:t xml:space="preserve"> Explican el significado de los cuatro números cuánticos (n, l, m, s) que</w:t>
-            </w:r>
-          </w:p>
-          <w:p>
-            <w:pPr>
-              <w:pStyle w:val="Normal"/>
-              <w:tabs>
-                <w:tab w:val="left" w:pos="252" w:leader="none"/>
-              </w:tabs>
-              <w:jc w:val="both"/>
-              <w:rPr/>
-            </w:pPr>
-            <w:r>
-              <w:rPr>
-                <w:rFonts w:cs="Arial" w:ascii="Bookman Old Style" w:hAnsi="Bookman Old Style"/>
-                <w:bCs/>
-                <w:sz w:val="22"/>
-                <w:szCs w:val="22"/>
-              </w:rPr>
-              <w:t>posibilitan la caracterización de diversos átomos.</w:t>
-            </w:r>
-          </w:p>
-          <w:p>
-            <w:pPr>
-              <w:pStyle w:val="Normal"/>
-              <w:tabs>
-                <w:tab w:val="left" w:pos="252" w:leader="none"/>
-              </w:tabs>
-              <w:jc w:val="both"/>
-              <w:rPr/>
-            </w:pPr>
-            <w:r>
-              <w:rPr>
-                <w:rFonts w:cs="Arial" w:ascii="Bookman Old Style" w:hAnsi="Bookman Old Style"/>
-                <w:bCs/>
-                <w:sz w:val="22"/>
-                <w:szCs w:val="22"/>
-              </w:rPr>
-              <w:t xml:space="preserve">› </w:t>
-            </w:r>
-            <w:r>
-              <w:rPr>
-                <w:rFonts w:cs="Arial" w:ascii="Bookman Old Style" w:hAnsi="Bookman Old Style"/>
-                <w:bCs/>
-                <w:sz w:val="22"/>
-                <w:szCs w:val="22"/>
-              </w:rPr>
-              <w:tab/>
-              <w:t xml:space="preserve"> Distinguen diversos elementos químicos de acuerdo a su emisión de luz</w:t>
-            </w:r>
-          </w:p>
-          <w:p>
-            <w:pPr>
-              <w:pStyle w:val="Normal"/>
-              <w:tabs>
-                <w:tab w:val="left" w:pos="252" w:leader="none"/>
-              </w:tabs>
-              <w:jc w:val="both"/>
-              <w:rPr/>
-            </w:pPr>
-            <w:r>
-              <w:rPr>
-                <w:rFonts w:cs="Arial" w:ascii="Bookman Old Style" w:hAnsi="Bookman Old Style"/>
-                <w:bCs/>
-                <w:sz w:val="22"/>
-                <w:szCs w:val="22"/>
-              </w:rPr>
-              <w:t>en el espectro visible, como consecuencia de la excitación de electrones.</w:t>
-            </w:r>
-          </w:p>
-          <w:p>
-            <w:pPr>
-              <w:pStyle w:val="Normal"/>
-              <w:tabs>
-                <w:tab w:val="left" w:pos="252" w:leader="none"/>
-              </w:tabs>
-              <w:jc w:val="both"/>
-              <w:rPr/>
-            </w:pPr>
-            <w:r>
-              <w:rPr>
-                <w:rFonts w:cs="Arial" w:ascii="Bookman Old Style" w:hAnsi="Bookman Old Style"/>
-                <w:bCs/>
-                <w:sz w:val="22"/>
-                <w:szCs w:val="22"/>
-              </w:rPr>
-              <w:t xml:space="preserve">› </w:t>
-            </w:r>
-            <w:r>
-              <w:rPr>
-                <w:rFonts w:cs="Arial" w:ascii="Bookman Old Style" w:hAnsi="Bookman Old Style"/>
-                <w:bCs/>
-                <w:sz w:val="22"/>
-                <w:szCs w:val="22"/>
-              </w:rPr>
-              <w:tab/>
-              <w:t xml:space="preserve"> Señalan en representaciones gráficas de determinados elementos la pre-</w:t>
-            </w:r>
-          </w:p>
-          <w:p>
-            <w:pPr>
-              <w:pStyle w:val="Normal"/>
-              <w:tabs>
-                <w:tab w:val="left" w:pos="252" w:leader="none"/>
-              </w:tabs>
-              <w:jc w:val="both"/>
-              <w:rPr/>
-            </w:pPr>
-            <w:r>
-              <w:rPr>
-                <w:rFonts w:cs="Arial" w:ascii="Bookman Old Style" w:hAnsi="Bookman Old Style"/>
-                <w:bCs/>
-                <w:sz w:val="22"/>
-                <w:szCs w:val="22"/>
-              </w:rPr>
-              <w:t>sencia de los orbitales s, p, d, f, relacionándolos con los diferentes niveles</w:t>
-            </w:r>
-          </w:p>
-          <w:p>
-            <w:pPr>
-              <w:pStyle w:val="Normal"/>
-              <w:tabs>
-                <w:tab w:val="left" w:pos="252" w:leader="none"/>
-              </w:tabs>
-              <w:jc w:val="both"/>
-              <w:rPr/>
-            </w:pPr>
-            <w:r>
-              <w:rPr>
-                <w:rFonts w:cs="Arial" w:ascii="Bookman Old Style" w:hAnsi="Bookman Old Style"/>
-                <w:bCs/>
-                <w:sz w:val="22"/>
-                <w:szCs w:val="22"/>
-              </w:rPr>
-              <w:t>de energía.</w:t>
-            </w:r>
-          </w:p>
-          <w:p>
-            <w:pPr>
-              <w:pStyle w:val="Normal"/>
-              <w:tabs>
-                <w:tab w:val="left" w:pos="252" w:leader="none"/>
-              </w:tabs>
-              <w:jc w:val="both"/>
-              <w:rPr/>
-            </w:pPr>
-            <w:r>
-              <w:rPr>
-                <w:rFonts w:cs="Arial" w:ascii="Bookman Old Style" w:hAnsi="Bookman Old Style"/>
-                <w:bCs/>
-                <w:sz w:val="22"/>
-                <w:szCs w:val="22"/>
-              </w:rPr>
-              <w:t xml:space="preserve">› </w:t>
-            </w:r>
-            <w:r>
-              <w:rPr>
-                <w:rFonts w:cs="Arial" w:ascii="Bookman Old Style" w:hAnsi="Bookman Old Style"/>
-                <w:bCs/>
-                <w:sz w:val="22"/>
-                <w:szCs w:val="22"/>
-              </w:rPr>
-              <w:tab/>
-              <w:t xml:space="preserve"> Exponen el principio de incertidumbre de Heisenberg en relación a la</w:t>
-            </w:r>
-          </w:p>
-          <w:p>
-            <w:pPr>
-              <w:pStyle w:val="Normal"/>
-              <w:tabs>
-                <w:tab w:val="left" w:pos="252" w:leader="none"/>
-              </w:tabs>
-              <w:jc w:val="both"/>
-              <w:rPr/>
-            </w:pPr>
-            <w:r>
-              <w:rPr>
-                <w:rFonts w:cs="Arial" w:ascii="Bookman Old Style" w:hAnsi="Bookman Old Style"/>
-                <w:bCs/>
-                <w:sz w:val="22"/>
-                <w:szCs w:val="22"/>
-              </w:rPr>
-              <w:t>posición y cantidad de movimiento d</w:t>
+              <w:t xml:space="preserve"> Exponen el principio de incertidumbre de Heisenberg en relación a la posición y cantidad de movimiento</w:t>
             </w:r>
           </w:p>
         </w:tc>
@@ -1703,7 +1433,7 @@
             </w:tcBorders>
             <w:shd w:fill="auto" w:val="clear"/>
             <w:tcMar>
-              <w:left w:w="78" w:type="dxa"/>
+              <w:left w:w="73" w:type="dxa"/>
             </w:tcMar>
           </w:tcPr>
           <w:p>
@@ -1719,64 +1449,7 @@
                 <w:sz w:val="22"/>
                 <w:szCs w:val="22"/>
               </w:rPr>
-              <w:t xml:space="preserve">* </w:t>
-            </w:r>
-            <w:r>
-              <w:rPr>
-                <w:rFonts w:cs="Arial" w:ascii="Bookman Old Style" w:hAnsi="Bookman Old Style"/>
-                <w:bCs/>
-                <w:sz w:val="22"/>
-                <w:szCs w:val="22"/>
-              </w:rPr>
-              <w:t>Untan tres pulverizadores (alambres de nicrom 6 ), separadamente, en so-</w:t>
-            </w:r>
-          </w:p>
-          <w:p>
-            <w:pPr>
-              <w:pStyle w:val="Normal"/>
-              <w:jc w:val="both"/>
-              <w:rPr/>
-            </w:pPr>
-            <w:r>
-              <w:rPr>
-                <w:rFonts w:cs="Arial" w:ascii="Bookman Old Style" w:hAnsi="Bookman Old Style"/>
-                <w:bCs/>
-                <w:sz w:val="22"/>
-                <w:szCs w:val="22"/>
-              </w:rPr>
-              <w:t>luciones acuosas de Li, Na y Ca. Anotan las características de las disolucio-</w:t>
-            </w:r>
-          </w:p>
-          <w:p>
-            <w:pPr>
-              <w:pStyle w:val="Normal"/>
-              <w:jc w:val="both"/>
-              <w:rPr/>
-            </w:pPr>
-            <w:r>
-              <w:rPr>
-                <w:rFonts w:cs="Arial" w:ascii="Bookman Old Style" w:hAnsi="Bookman Old Style"/>
-                <w:bCs/>
-                <w:sz w:val="22"/>
-                <w:szCs w:val="22"/>
-              </w:rPr>
-              <w:t>nes. Observan la luz que emite la llama de un mechero cuando la acercan</w:t>
-            </w:r>
-          </w:p>
-          <w:p>
-            <w:pPr>
-              <w:pStyle w:val="Normal"/>
-              <w:jc w:val="both"/>
-              <w:rPr/>
-            </w:pPr>
-            <w:r>
-              <w:rPr>
-                <w:rFonts w:cs="Arial" w:ascii="Bookman Old Style" w:hAnsi="Bookman Old Style"/>
-                <w:bCs/>
-                <w:sz w:val="22"/>
-                <w:szCs w:val="22"/>
-              </w:rPr>
-              <w:t>las soluciones de cada una de las sales:</w:t>
+              <w:t>* Untan tres pulverizadores (alambres de nicrom 6 ), separadamente, en soluciones acuosas de Li, Na y Ca. Anotan las características de las disoluciones. Observan la luz que emite la llama de un mechero cuando la acercan las soluciones de cada una de las sales:</w:t>
             </w:r>
           </w:p>
           <w:p>
@@ -1828,23 +1501,7 @@
                 <w:szCs w:val="22"/>
               </w:rPr>
               <w:tab/>
-              <w:t xml:space="preserve"> formulan explicaciones sobre el color de cada llama y lo asocian al</w:t>
-            </w:r>
-          </w:p>
-          <w:p>
-            <w:pPr>
-              <w:pStyle w:val="Normal"/>
-              <w:jc w:val="both"/>
-              <w:rPr/>
-            </w:pPr>
-            <w:r>
-              <w:rPr>
-                <w:rFonts w:cs="Arial" w:ascii="Bookman Old Style" w:hAnsi="Bookman Old Style"/>
-                <w:bCs/>
-                <w:sz w:val="22"/>
-                <w:szCs w:val="22"/>
-              </w:rPr>
-              <w:t>movimiento electrónico del átomo particular en cada muestra</w:t>
+              <w:t xml:space="preserve"> formulan explicaciones sobre el color de cada llama y lo asocian al movimiento electrónico del átomo particular en cada muestra</w:t>
             </w:r>
           </w:p>
           <w:p>
@@ -1870,23 +1527,7 @@
                 <w:szCs w:val="22"/>
               </w:rPr>
               <w:tab/>
-              <w:t xml:space="preserve"> luego pulverizan sobre la llama una mezcla de las sales anteriores y</w:t>
-            </w:r>
-          </w:p>
-          <w:p>
-            <w:pPr>
-              <w:pStyle w:val="Normal"/>
-              <w:jc w:val="both"/>
-              <w:rPr/>
-            </w:pPr>
-            <w:r>
-              <w:rPr>
-                <w:rFonts w:cs="Arial" w:ascii="Bookman Old Style" w:hAnsi="Bookman Old Style"/>
-                <w:bCs/>
-                <w:sz w:val="22"/>
-                <w:szCs w:val="22"/>
-              </w:rPr>
-              <w:t>determinen qué elementos químicos están presentes en ella</w:t>
+              <w:t xml:space="preserve"> luego pulverizan sobre la llama una mezcla de las sales anteriores y determinen qué elementos químicos están presentes en ella</w:t>
             </w:r>
           </w:p>
           <w:p>
@@ -1912,23 +1553,7 @@
                 <w:szCs w:val="22"/>
               </w:rPr>
               <w:tab/>
-              <w:t xml:space="preserve"> indagan la relación entre los colores de cada llama y objetos de uso co-</w:t>
-            </w:r>
-          </w:p>
-          <w:p>
-            <w:pPr>
-              <w:pStyle w:val="Normal"/>
-              <w:jc w:val="both"/>
-              <w:rPr/>
-            </w:pPr>
-            <w:r>
-              <w:rPr>
-                <w:rFonts w:cs="Arial" w:ascii="Bookman Old Style" w:hAnsi="Bookman Old Style"/>
-                <w:bCs/>
-                <w:sz w:val="22"/>
-                <w:szCs w:val="22"/>
-              </w:rPr>
-              <w:t>mún; por ejemplo, las luces de los fuegos artificiales; argumentan sus</w:t>
+              <w:t xml:space="preserve"> indagan la relación entre los colores de cada llama y objetos de uso común; por ejemplo, las luces de los fuegos artificiales; argumentan sus</w:t>
             </w:r>
           </w:p>
           <w:p>
@@ -1959,103 +1584,28 @@
               </w:rPr>
             </w:pPr>
             <w:r>
-              <w:rPr/>
-            </w:r>
-          </w:p>
-          <w:p>
-            <w:pPr>
-              <w:pStyle w:val="Normal"/>
-              <w:jc w:val="both"/>
-              <w:rPr/>
-            </w:pPr>
-            <w:r>
-              <w:rPr>
-                <w:rFonts w:cs="Arial" w:ascii="Bookman Old Style" w:hAnsi="Bookman Old Style"/>
-                <w:bCs/>
-                <w:sz w:val="22"/>
-                <w:szCs w:val="22"/>
-              </w:rPr>
-              <w:t>* Determinan los posibles elementos que cumplen con los siguientes</w:t>
-            </w:r>
-          </w:p>
-          <w:p>
-            <w:pPr>
-              <w:pStyle w:val="Normal"/>
-              <w:jc w:val="both"/>
-              <w:rPr/>
-            </w:pPr>
-            <w:r>
-              <w:rPr>
-                <w:rFonts w:cs="Arial" w:ascii="Bookman Old Style" w:hAnsi="Bookman Old Style"/>
-                <w:bCs/>
-                <w:sz w:val="22"/>
-                <w:szCs w:val="22"/>
-              </w:rPr>
-              <w:t>números cuánticos como condición del electrón diferencial: n = 3; l = X;</w:t>
-            </w:r>
-          </w:p>
-          <w:p>
-            <w:pPr>
-              <w:pStyle w:val="Normal"/>
-              <w:jc w:val="both"/>
-              <w:rPr/>
-            </w:pPr>
-            <w:r>
-              <w:rPr>
-                <w:rFonts w:cs="Arial" w:ascii="Bookman Old Style" w:hAnsi="Bookman Old Style"/>
-                <w:bCs/>
-                <w:sz w:val="22"/>
-                <w:szCs w:val="22"/>
-              </w:rPr>
-              <w:t>m = +1; s = +1/2. Construyen la configuración electrónica, extendida y</w:t>
-            </w:r>
-          </w:p>
-          <w:p>
-            <w:pPr>
-              <w:pStyle w:val="Normal"/>
-              <w:jc w:val="both"/>
-              <w:rPr/>
-            </w:pPr>
-            <w:r>
-              <w:rPr>
-                <w:rFonts w:cs="Arial" w:ascii="Bookman Old Style" w:hAnsi="Bookman Old Style"/>
-                <w:bCs/>
-                <w:sz w:val="22"/>
-                <w:szCs w:val="22"/>
-              </w:rPr>
-              <w:t>condensada de cada elemento identificado, determinan para cada uno el</w:t>
-            </w:r>
-          </w:p>
-          <w:p>
-            <w:pPr>
-              <w:pStyle w:val="Normal"/>
-              <w:jc w:val="both"/>
-              <w:rPr/>
-            </w:pPr>
-            <w:r>
-              <w:rPr>
-                <w:rFonts w:cs="Arial" w:ascii="Bookman Old Style" w:hAnsi="Bookman Old Style"/>
-                <w:bCs/>
-                <w:sz w:val="22"/>
-                <w:szCs w:val="22"/>
-              </w:rPr>
-              <w:t>valor del número cuántico secundario y comparan los diversos elementos</w:t>
-            </w:r>
-          </w:p>
-          <w:p>
-            <w:pPr>
-              <w:pStyle w:val="Normal"/>
-              <w:jc w:val="both"/>
-              <w:rPr/>
-            </w:pPr>
-            <w:r>
-              <w:rPr>
-                <w:rFonts w:cs="Arial" w:ascii="Bookman Old Style" w:hAnsi="Bookman Old Style"/>
-                <w:bCs/>
-                <w:sz w:val="22"/>
-                <w:szCs w:val="22"/>
-              </w:rPr>
-              <w:t>que han identificado.</w:t>
+              <w:rPr>
+                <w:rFonts w:cs="Arial" w:ascii="Bookman Old Style" w:hAnsi="Bookman Old Style"/>
+                <w:bCs/>
+                <w:sz w:val="22"/>
+                <w:szCs w:val="22"/>
+              </w:rPr>
+            </w:r>
+          </w:p>
+          <w:p>
+            <w:pPr>
+              <w:pStyle w:val="Normal"/>
+              <w:jc w:val="both"/>
+              <w:rPr/>
+            </w:pPr>
+            <w:r>
+              <w:rPr>
+                <w:rFonts w:cs="Arial" w:ascii="Bookman Old Style" w:hAnsi="Bookman Old Style"/>
+                <w:bCs/>
+                <w:sz w:val="22"/>
+                <w:szCs w:val="22"/>
+              </w:rPr>
+              <w:t>* Determinan los posibles elementos que cumplen con los siguientes números cuánticos como condición del electrón diferencial: n = 3; l = X; m = +1; s = +1/2. Construyen la configuración electrónica, extendida y condensada de cada elemento identificado, determinan para cada uno el valor del número cuántico secundario y comparan los diversos elementos que han identificado.</w:t>
             </w:r>
           </w:p>
           <w:p>
@@ -2070,167 +1620,28 @@
               </w:rPr>
             </w:pPr>
             <w:r>
-              <w:rPr/>
-            </w:r>
-          </w:p>
-          <w:p>
-            <w:pPr>
-              <w:pStyle w:val="Normal"/>
-              <w:jc w:val="both"/>
-              <w:rPr/>
-            </w:pPr>
-            <w:r>
-              <w:rPr>
-                <w:rFonts w:cs="Arial" w:ascii="Bookman Old Style" w:hAnsi="Bookman Old Style"/>
-                <w:bCs/>
-                <w:sz w:val="22"/>
-                <w:szCs w:val="22"/>
-              </w:rPr>
-              <w:t>* “El Na es un metal alcalino que tiene características explosivas al estar en</w:t>
-            </w:r>
-          </w:p>
-          <w:p>
-            <w:pPr>
-              <w:pStyle w:val="Normal"/>
-              <w:jc w:val="both"/>
-              <w:rPr/>
-            </w:pPr>
-            <w:r>
-              <w:rPr>
-                <w:rFonts w:cs="Arial" w:ascii="Bookman Old Style" w:hAnsi="Bookman Old Style"/>
-                <w:bCs/>
-                <w:sz w:val="22"/>
-                <w:szCs w:val="22"/>
-              </w:rPr>
-              <w:t>contacto con el agua; sin embargo, el Na + es una especie inofensiva, parte</w:t>
-            </w:r>
-          </w:p>
-          <w:p>
-            <w:pPr>
-              <w:pStyle w:val="Normal"/>
-              <w:jc w:val="both"/>
-              <w:rPr/>
-            </w:pPr>
-            <w:r>
-              <w:rPr>
-                <w:rFonts w:cs="Arial" w:ascii="Bookman Old Style" w:hAnsi="Bookman Old Style"/>
-                <w:bCs/>
-                <w:sz w:val="22"/>
-                <w:szCs w:val="22"/>
-              </w:rPr>
-              <w:t>constituyente de la sal de mesa que comemos todos los días en nuestros</w:t>
-            </w:r>
-          </w:p>
-          <w:p>
-            <w:pPr>
-              <w:pStyle w:val="Normal"/>
-              <w:jc w:val="both"/>
-              <w:rPr/>
-            </w:pPr>
-            <w:r>
-              <w:rPr>
-                <w:rFonts w:cs="Arial" w:ascii="Bookman Old Style" w:hAnsi="Bookman Old Style"/>
-                <w:bCs/>
-                <w:sz w:val="22"/>
-                <w:szCs w:val="22"/>
-              </w:rPr>
-              <w:t>alimentos. A su vez, el KCl, la sal que usan personas hipertensas, posee un</w:t>
-            </w:r>
-          </w:p>
-          <w:p>
-            <w:pPr>
-              <w:pStyle w:val="Normal"/>
-              <w:jc w:val="both"/>
-              <w:rPr/>
-            </w:pPr>
-            <w:r>
-              <w:rPr>
-                <w:rFonts w:cs="Arial" w:ascii="Bookman Old Style" w:hAnsi="Bookman Old Style"/>
-                <w:bCs/>
-                <w:sz w:val="22"/>
-                <w:szCs w:val="22"/>
-              </w:rPr>
-              <w:t>átomo de potasio en estado K + , que proviene del elemento K, que tam-</w:t>
-            </w:r>
-          </w:p>
-          <w:p>
-            <w:pPr>
-              <w:pStyle w:val="Normal"/>
-              <w:jc w:val="both"/>
-              <w:rPr/>
-            </w:pPr>
-            <w:r>
-              <w:rPr>
-                <w:rFonts w:cs="Arial" w:ascii="Bookman Old Style" w:hAnsi="Bookman Old Style"/>
-                <w:bCs/>
-                <w:sz w:val="22"/>
-                <w:szCs w:val="22"/>
-              </w:rPr>
-              <w:t>bién es explosivo en contacto con el agua, pero más potente que el Na”.</w:t>
-            </w:r>
-          </w:p>
-          <w:p>
-            <w:pPr>
-              <w:pStyle w:val="Normal"/>
-              <w:jc w:val="both"/>
-              <w:rPr/>
-            </w:pPr>
-            <w:r>
-              <w:rPr>
-                <w:rFonts w:cs="Arial" w:ascii="Bookman Old Style" w:hAnsi="Bookman Old Style"/>
-                <w:bCs/>
-                <w:sz w:val="22"/>
-                <w:szCs w:val="22"/>
-              </w:rPr>
-              <w:t>A partir de ese párrafo, determinan, para el elemento Na y para el ele-</w:t>
-            </w:r>
-          </w:p>
-          <w:p>
-            <w:pPr>
-              <w:pStyle w:val="Normal"/>
-              <w:jc w:val="both"/>
-              <w:rPr/>
-            </w:pPr>
-            <w:r>
-              <w:rPr>
-                <w:rFonts w:cs="Arial" w:ascii="Bookman Old Style" w:hAnsi="Bookman Old Style"/>
-                <w:bCs/>
-                <w:sz w:val="22"/>
-                <w:szCs w:val="22"/>
-              </w:rPr>
-              <w:t>mento K, la configuración electrónica en su estado fundamental. Explican</w:t>
-            </w:r>
-          </w:p>
-          <w:p>
-            <w:pPr>
-              <w:pStyle w:val="Normal"/>
-              <w:jc w:val="both"/>
-              <w:rPr/>
-            </w:pPr>
-            <w:r>
-              <w:rPr>
-                <w:rFonts w:cs="Arial" w:ascii="Bookman Old Style" w:hAnsi="Bookman Old Style"/>
-                <w:bCs/>
-                <w:sz w:val="22"/>
-                <w:szCs w:val="22"/>
-              </w:rPr>
-              <w:t>qué ocurre en la estructura electrónica del Na y el K cuando se transfor-</w:t>
-            </w:r>
-          </w:p>
-          <w:p>
-            <w:pPr>
-              <w:pStyle w:val="Normal"/>
-              <w:jc w:val="both"/>
-              <w:rPr/>
-            </w:pPr>
-            <w:r>
-              <w:rPr>
-                <w:rFonts w:cs="Arial" w:ascii="Bookman Old Style" w:hAnsi="Bookman Old Style"/>
-                <w:bCs/>
-                <w:sz w:val="22"/>
-                <w:szCs w:val="22"/>
-              </w:rPr>
-              <w:t>man en sustancias inofensivas. Indican qué tipo de especie se forma:</w:t>
+              <w:rPr>
+                <w:rFonts w:cs="Arial" w:ascii="Bookman Old Style" w:hAnsi="Bookman Old Style"/>
+                <w:bCs/>
+                <w:sz w:val="22"/>
+                <w:szCs w:val="22"/>
+              </w:rPr>
+            </w:r>
+          </w:p>
+          <w:p>
+            <w:pPr>
+              <w:pStyle w:val="Normal"/>
+              <w:jc w:val="both"/>
+              <w:rPr/>
+            </w:pPr>
+            <w:r>
+              <w:rPr>
+                <w:rFonts w:cs="Arial" w:ascii="Bookman Old Style" w:hAnsi="Bookman Old Style"/>
+                <w:bCs/>
+                <w:sz w:val="22"/>
+                <w:szCs w:val="22"/>
+              </w:rPr>
+              <w:t>* “El Na es un metal alcalino que tiene características explosivas al estar en contacto con el agua; sin embargo, el Na + es una especie inofensiva, parte constituyente de la sal de mesa que comemos todos los días en nuestros alimentos. A su vez, el KCl, la sal que usan personas hipertensas, posee un átomo de potasio en estado K + , que proviene del elemento K, que también es explosivo en contacto con el agua, pero más potente que el Na”. A partir de ese párrafo, determinan, para el elemento Na y para el elemento K, la configuración electrónica en su estado fundamental. Explican qué ocurre en la estructura electrónica del Na y el K cuando se transforman en sustancias inofensivas. Indican qué tipo de especie se forma:</w:t>
             </w:r>
           </w:p>
           <w:p>
@@ -2256,23 +1667,7 @@
                 <w:szCs w:val="22"/>
               </w:rPr>
               <w:tab/>
-              <w:t xml:space="preserve"> señalan la configuración electrónica de los iones formados a partir</w:t>
-            </w:r>
-          </w:p>
-          <w:p>
-            <w:pPr>
-              <w:pStyle w:val="Normal"/>
-              <w:jc w:val="both"/>
-              <w:rPr/>
-            </w:pPr>
-            <w:r>
-              <w:rPr>
-                <w:rFonts w:cs="Arial" w:ascii="Bookman Old Style" w:hAnsi="Bookman Old Style"/>
-                <w:bCs/>
-                <w:sz w:val="22"/>
-                <w:szCs w:val="22"/>
-              </w:rPr>
-              <w:t>de Na y K</w:t>
+              <w:t xml:space="preserve"> señalan la configuración electrónica de los iones formados a partir de Na y K</w:t>
             </w:r>
           </w:p>
           <w:p>
@@ -2298,23 +1693,7 @@
                 <w:szCs w:val="22"/>
               </w:rPr>
               <w:tab/>
-              <w:t xml:space="preserve"> indican los niveles energéticos, subniveles energéticos y orientación</w:t>
-            </w:r>
-          </w:p>
-          <w:p>
-            <w:pPr>
-              <w:pStyle w:val="Normal"/>
-              <w:jc w:val="both"/>
-              <w:rPr/>
-            </w:pPr>
-            <w:r>
-              <w:rPr>
-                <w:rFonts w:cs="Arial" w:ascii="Bookman Old Style" w:hAnsi="Bookman Old Style"/>
-                <w:bCs/>
-                <w:sz w:val="22"/>
-                <w:szCs w:val="22"/>
-              </w:rPr>
-              <w:t>en el espacio que tendrá el último electrón de cada una de las especies</w:t>
+              <w:t xml:space="preserve"> indican los niveles energéticos, subniveles energéticos y orientación en el espacio que tendrá el último electrón de cada una de las especies</w:t>
             </w:r>
           </w:p>
           <w:p>
@@ -2347,7 +1726,7 @@
             </w:tcBorders>
             <w:shd w:fill="auto" w:val="clear"/>
             <w:tcMar>
-              <w:left w:w="78" w:type="dxa"/>
+              <w:left w:w="73" w:type="dxa"/>
             </w:tcMar>
           </w:tcPr>
           <w:p>
@@ -2363,16 +1742,7 @@
                 <w:sz w:val="22"/>
                 <w:szCs w:val="22"/>
               </w:rPr>
-              <w:t xml:space="preserve">* </w:t>
-            </w:r>
-            <w:r>
-              <w:rPr>
-                <w:rFonts w:cs="Arial" w:ascii="Bookman Old Style" w:hAnsi="Bookman Old Style"/>
-                <w:bCs/>
-                <w:sz w:val="22"/>
-                <w:szCs w:val="22"/>
-              </w:rPr>
-              <w:t>Pulverizadores</w:t>
+              <w:t>* Pulverizadores</w:t>
             </w:r>
           </w:p>
           <w:p>
@@ -2442,7 +1812,7 @@
         </w:tc>
         <w:tc>
           <w:tcPr>
-            <w:tcW w:w="2209" w:type="dxa"/>
+            <w:tcW w:w="2210" w:type="dxa"/>
             <w:tcBorders>
               <w:top w:val="single" w:sz="4" w:space="0" w:color="00000A"/>
               <w:left w:val="single" w:sz="4" w:space="0" w:color="00000A"/>
@@ -2453,7 +1823,7 @@
             </w:tcBorders>
             <w:shd w:fill="auto" w:val="clear"/>
             <w:tcMar>
-              <w:left w:w="78" w:type="dxa"/>
+              <w:left w:w="73" w:type="dxa"/>
             </w:tcMar>
           </w:tcPr>
           <w:p>
@@ -2480,7 +1850,7 @@
         </w:trPr>
         <w:tc>
           <w:tcPr>
-            <w:tcW w:w="3340" w:type="dxa"/>
+            <w:tcW w:w="3339" w:type="dxa"/>
             <w:tcBorders>
               <w:top w:val="single" w:sz="4" w:space="0" w:color="00000A"/>
               <w:left w:val="single" w:sz="4" w:space="0" w:color="00000A"/>
@@ -2491,7 +1861,7 @@
             </w:tcBorders>
             <w:shd w:fill="auto" w:val="clear"/>
             <w:tcMar>
-              <w:left w:w="78" w:type="dxa"/>
+              <w:left w:w="73" w:type="dxa"/>
             </w:tcMar>
           </w:tcPr>
           <w:p>
@@ -2502,46 +1872,13 @@
             </w:pPr>
             <w:r>
               <w:rPr/>
-              <w:t>Describir investigaciones</w:t>
-            </w:r>
-          </w:p>
-          <w:p>
-            <w:pPr>
-              <w:pStyle w:val="Normal"/>
-              <w:jc w:val="both"/>
-              <w:rPr/>
-            </w:pPr>
-            <w:r>
-              <w:rPr/>
-              <w:t>científicas clásicas o contem-</w:t>
-            </w:r>
-          </w:p>
-          <w:p>
-            <w:pPr>
-              <w:pStyle w:val="Normal"/>
-              <w:jc w:val="both"/>
-              <w:rPr/>
-            </w:pPr>
-            <w:r>
-              <w:rPr/>
-              <w:t>poráneas relacionadas con el</w:t>
-            </w:r>
-          </w:p>
-          <w:p>
-            <w:pPr>
-              <w:pStyle w:val="Normal"/>
-              <w:jc w:val="both"/>
-              <w:rPr/>
-            </w:pPr>
-            <w:r>
-              <w:rPr/>
-              <w:t>modelo mecano-cuántico.</w:t>
+              <w:t>Describir investigaciones científicas clásicas o contemporáneas relacionadas con el modelo mecano-cuántico.</w:t>
             </w:r>
           </w:p>
         </w:tc>
         <w:tc>
           <w:tcPr>
-            <w:tcW w:w="4660" w:type="dxa"/>
+            <w:tcW w:w="4661" w:type="dxa"/>
             <w:tcBorders>
               <w:top w:val="single" w:sz="4" w:space="0" w:color="00000A"/>
               <w:left w:val="single" w:sz="4" w:space="0" w:color="00000A"/>
@@ -2552,7 +1889,7 @@
             </w:tcBorders>
             <w:shd w:fill="auto" w:val="clear"/>
             <w:tcMar>
-              <w:left w:w="78" w:type="dxa"/>
+              <w:left w:w="73" w:type="dxa"/>
             </w:tcMar>
           </w:tcPr>
           <w:p>
@@ -2571,7 +1908,7 @@
             <w:r>
               <w:rPr/>
               <w:tab/>
-              <w:t xml:space="preserve"> Describen los principales aportes de las investigaciones científicas de</w:t>
+              <w:t xml:space="preserve"> Describen los principales aportes de las investigaciones científicas de Schrödinger, Planck, De Broglie, Einstein, en términos de la constitución y estructura de la materia, que dieron origen al Modelo Mecano-Cuántico.</w:t>
             </w:r>
           </w:p>
           <w:p>
@@ -2585,68 +1922,12 @@
             </w:pPr>
             <w:r>
               <w:rPr/>
-              <w:t>Schrödinger, Planck, De Broglie, Einstein, en términos de la constitución y</w:t>
-            </w:r>
-          </w:p>
-          <w:p>
-            <w:pPr>
-              <w:pStyle w:val="Normal"/>
-              <w:tabs>
-                <w:tab w:val="left" w:pos="252" w:leader="none"/>
-              </w:tabs>
-              <w:jc w:val="both"/>
-              <w:rPr/>
-            </w:pPr>
-            <w:r>
-              <w:rPr/>
-              <w:t>estructura de la materia, que dieron origen al Modelo Mecano-Cuántico.</w:t>
-            </w:r>
-          </w:p>
-          <w:p>
-            <w:pPr>
-              <w:pStyle w:val="Normal"/>
-              <w:tabs>
-                <w:tab w:val="left" w:pos="252" w:leader="none"/>
-              </w:tabs>
-              <w:jc w:val="both"/>
-              <w:rPr/>
-            </w:pPr>
-            <w:r>
-              <w:rPr/>
               <w:t xml:space="preserve">› </w:t>
             </w:r>
             <w:r>
               <w:rPr/>
               <w:tab/>
-              <w:t xml:space="preserve"> Identifican problemas, hipótesis, procedimientos experimentales y con-</w:t>
-            </w:r>
-          </w:p>
-          <w:p>
-            <w:pPr>
-              <w:pStyle w:val="Normal"/>
-              <w:tabs>
-                <w:tab w:val="left" w:pos="252" w:leader="none"/>
-              </w:tabs>
-              <w:jc w:val="both"/>
-              <w:rPr/>
-            </w:pPr>
-            <w:r>
-              <w:rPr/>
-              <w:t>clusiones, en las investigaciones realizadas por Thompson, Rutherford y</w:t>
-            </w:r>
-          </w:p>
-          <w:p>
-            <w:pPr>
-              <w:pStyle w:val="Normal"/>
-              <w:tabs>
-                <w:tab w:val="left" w:pos="252" w:leader="none"/>
-              </w:tabs>
-              <w:jc w:val="both"/>
-              <w:rPr/>
-            </w:pPr>
-            <w:r>
-              <w:rPr/>
-              <w:t>Bohr, que dieron origen al Modelo Mecano-Cuántico.</w:t>
+              <w:t xml:space="preserve"> Identifican problemas, hipótesis, procedimientos experimentales y conclusiones, en las investigaciones realizadas por Thompson, Rutherford y Bohr, que dieron origen al Modelo Mecano-Cuántico.</w:t>
             </w:r>
           </w:p>
         </w:tc>
@@ -2663,7 +1944,7 @@
             </w:tcBorders>
             <w:shd w:fill="auto" w:val="clear"/>
             <w:tcMar>
-              <w:left w:w="78" w:type="dxa"/>
+              <w:left w:w="73" w:type="dxa"/>
             </w:tcMar>
           </w:tcPr>
           <w:p>
@@ -2674,132 +1955,18 @@
             </w:pPr>
             <w:r>
               <w:rPr/>
-              <w:t xml:space="preserve">* </w:t>
-            </w:r>
-            <w:r>
-              <w:rPr/>
-              <w:t>En distintas fuentes obtienen y seleccionan información que describa los</w:t>
-            </w:r>
-          </w:p>
-          <w:p>
-            <w:pPr>
-              <w:pStyle w:val="Normal"/>
-              <w:jc w:val="both"/>
-              <w:rPr/>
-            </w:pPr>
-            <w:r>
-              <w:rPr/>
-              <w:t>diversos modelos atómicos precursores del cuántico (científicos, hipótesis</w:t>
-            </w:r>
-          </w:p>
-          <w:p>
-            <w:pPr>
-              <w:pStyle w:val="Normal"/>
-              <w:jc w:val="both"/>
-              <w:rPr/>
-            </w:pPr>
-            <w:r>
-              <w:rPr/>
-              <w:t>planteadas, experimentos realizados, conclusiones generadas, teorías o</w:t>
-            </w:r>
-          </w:p>
-          <w:p>
-            <w:pPr>
-              <w:pStyle w:val="Normal"/>
-              <w:jc w:val="both"/>
-              <w:rPr/>
-            </w:pPr>
-            <w:r>
-              <w:rPr/>
-              <w:t>principios postulados y el modelo atómico correspondiente). Analizan y</w:t>
-            </w:r>
-          </w:p>
-          <w:p>
-            <w:pPr>
-              <w:pStyle w:val="Normal"/>
-              <w:jc w:val="both"/>
-              <w:rPr/>
-            </w:pPr>
-            <w:r>
-              <w:rPr/>
-              <w:t>organizan la información en un sistema cronológico (línea de tiempo u</w:t>
-            </w:r>
-          </w:p>
-          <w:p>
-            <w:pPr>
-              <w:pStyle w:val="Normal"/>
-              <w:jc w:val="both"/>
-              <w:rPr/>
-            </w:pPr>
-            <w:r>
-              <w:rPr/>
-              <w:t>otro) que muestre los avances del conocimiento científico sobre la cons-</w:t>
-            </w:r>
-          </w:p>
-          <w:p>
-            <w:pPr>
-              <w:pStyle w:val="Normal"/>
-              <w:jc w:val="both"/>
-              <w:rPr/>
-            </w:pPr>
-            <w:r>
-              <w:rPr/>
-              <w:t>titución atómica hasta el modelo de Neils Bohr (1913).</w:t>
-            </w:r>
-          </w:p>
-          <w:p>
-            <w:pPr>
-              <w:pStyle w:val="Normal"/>
-              <w:jc w:val="both"/>
-              <w:rPr/>
-            </w:pPr>
-            <w:r>
-              <w:rPr/>
-              <w:t>* En grupos de trabajo, exponen información sobre la teoría atómica y los</w:t>
-            </w:r>
-          </w:p>
-          <w:p>
-            <w:pPr>
-              <w:pStyle w:val="Normal"/>
-              <w:jc w:val="both"/>
-              <w:rPr/>
-            </w:pPr>
-            <w:r>
-              <w:rPr/>
-              <w:t>diversos modelos atómicos propuestos en el tiempo, con sus respectivos</w:t>
-            </w:r>
-          </w:p>
-          <w:p>
-            <w:pPr>
-              <w:pStyle w:val="Normal"/>
-              <w:jc w:val="both"/>
-              <w:rPr/>
-            </w:pPr>
-            <w:r>
-              <w:rPr/>
-              <w:t>científicos. Argumentan sobre los aportes de cada uno de los modelos es-</w:t>
-            </w:r>
-          </w:p>
-          <w:p>
-            <w:pPr>
-              <w:pStyle w:val="Normal"/>
-              <w:jc w:val="both"/>
-              <w:rPr/>
-            </w:pPr>
-            <w:r>
-              <w:rPr/>
-              <w:t>tablecidos: cómo contribuyeron al desarrollo del conocimiento científico</w:t>
-            </w:r>
-          </w:p>
-          <w:p>
-            <w:pPr>
-              <w:pStyle w:val="Normal"/>
-              <w:jc w:val="both"/>
-              <w:rPr/>
-            </w:pPr>
-            <w:r>
-              <w:rPr/>
-              <w:t>y fueron precursores del modelo cuántico actual.</w:t>
+              <w:t>* En distintas fuentes obtienen y seleccionan información que describa los diversos modelos atómicos precursores del cuántico (científicos, hipótesis planteadas, experimentos realizados, conclusiones generadas, teorías o principios postulados y el modelo atómico correspondiente). Analizan y organizan la información en un sistema cronológico (línea de tiempo u otro) que muestre los avances del conocimiento científico sobre la constitución atómica hasta el modelo de Neils Bohr (1913).</w:t>
+            </w:r>
+          </w:p>
+          <w:p>
+            <w:pPr>
+              <w:pStyle w:val="Normal"/>
+              <w:jc w:val="both"/>
+              <w:rPr/>
+            </w:pPr>
+            <w:r>
+              <w:rPr/>
+              <w:t>* En grupos de trabajo, exponen información sobre la teoría atómica y los diversos modelos atómicos propuestos en el tiempo, con sus respectivos científicos. Argumentan sobre los aportes de cada uno de los modelos establecidos: cómo contribuyeron al desarrollo del conocimiento científico y fueron precursores del modelo cuántico actual.</w:t>
             </w:r>
           </w:p>
         </w:tc>
@@ -2816,7 +1983,7 @@
             </w:tcBorders>
             <w:shd w:fill="auto" w:val="clear"/>
             <w:tcMar>
-              <w:left w:w="78" w:type="dxa"/>
+              <w:left w:w="73" w:type="dxa"/>
             </w:tcMar>
           </w:tcPr>
           <w:p>
@@ -2827,32 +1994,24 @@
             </w:pPr>
             <w:r>
               <w:rPr/>
-              <w:t xml:space="preserve">* </w:t>
-            </w:r>
-            <w:r>
-              <w:rPr/>
-              <w:t>Textos sobre modelos atomicos</w:t>
-            </w:r>
-          </w:p>
-          <w:p>
-            <w:pPr>
-              <w:pStyle w:val="Normal"/>
-              <w:jc w:val="both"/>
-              <w:rPr/>
-            </w:pPr>
-            <w:r>
-              <w:rPr/>
-              <w:t xml:space="preserve">* </w:t>
-            </w:r>
-            <w:r>
-              <w:rPr/>
-              <w:t>Internet</w:t>
+              <w:t>* Textos sobre modelos atomicos</w:t>
+            </w:r>
+          </w:p>
+          <w:p>
+            <w:pPr>
+              <w:pStyle w:val="Normal"/>
+              <w:jc w:val="both"/>
+              <w:rPr/>
+            </w:pPr>
+            <w:r>
+              <w:rPr/>
+              <w:t>* Internet</w:t>
             </w:r>
           </w:p>
         </w:tc>
         <w:tc>
           <w:tcPr>
-            <w:tcW w:w="2209" w:type="dxa"/>
+            <w:tcW w:w="2210" w:type="dxa"/>
             <w:tcBorders>
               <w:top w:val="single" w:sz="4" w:space="0" w:color="00000A"/>
               <w:left w:val="single" w:sz="4" w:space="0" w:color="00000A"/>
@@ -2863,7 +2022,7 @@
             </w:tcBorders>
             <w:shd w:fill="auto" w:val="clear"/>
             <w:tcMar>
-              <w:left w:w="78" w:type="dxa"/>
+              <w:left w:w="73" w:type="dxa"/>
             </w:tcMar>
           </w:tcPr>
           <w:p>
@@ -2885,7 +2044,7 @@
         </w:trPr>
         <w:tc>
           <w:tcPr>
-            <w:tcW w:w="3340" w:type="dxa"/>
+            <w:tcW w:w="3339" w:type="dxa"/>
             <w:tcBorders>
               <w:top w:val="single" w:sz="4" w:space="0" w:color="00000A"/>
               <w:left w:val="single" w:sz="4" w:space="0" w:color="00000A"/>
@@ -2896,7 +2055,7 @@
             </w:tcBorders>
             <w:shd w:fill="auto" w:val="clear"/>
             <w:tcMar>
-              <w:left w:w="78" w:type="dxa"/>
+              <w:left w:w="73" w:type="dxa"/>
             </w:tcMar>
           </w:tcPr>
           <w:p>
@@ -2907,46 +2066,13 @@
             </w:pPr>
             <w:r>
               <w:rPr/>
-              <w:t>Distinguir la organización de</w:t>
-            </w:r>
-          </w:p>
-          <w:p>
-            <w:pPr>
-              <w:pStyle w:val="Normal"/>
-              <w:jc w:val="both"/>
-              <w:rPr/>
-            </w:pPr>
-            <w:r>
-              <w:rPr/>
-              <w:t>los electrones en cada uno</w:t>
-            </w:r>
-          </w:p>
-          <w:p>
-            <w:pPr>
-              <w:pStyle w:val="Normal"/>
-              <w:jc w:val="both"/>
-              <w:rPr/>
-            </w:pPr>
-            <w:r>
-              <w:rPr/>
-              <w:t>de los niveles de energía de</w:t>
-            </w:r>
-          </w:p>
-          <w:p>
-            <w:pPr>
-              <w:pStyle w:val="Normal"/>
-              <w:jc w:val="both"/>
-              <w:rPr/>
-            </w:pPr>
-            <w:r>
-              <w:rPr/>
-              <w:t>diversos átomos.</w:t>
+              <w:t>Distinguir la organización de los electrones en cada uno de los niveles de energía de diversos átomos.</w:t>
             </w:r>
           </w:p>
         </w:tc>
         <w:tc>
           <w:tcPr>
-            <w:tcW w:w="4660" w:type="dxa"/>
+            <w:tcW w:w="4661" w:type="dxa"/>
             <w:tcBorders>
               <w:top w:val="single" w:sz="4" w:space="0" w:color="00000A"/>
               <w:left w:val="single" w:sz="4" w:space="0" w:color="00000A"/>
@@ -2957,7 +2083,7 @@
             </w:tcBorders>
             <w:shd w:fill="auto" w:val="clear"/>
             <w:tcMar>
-              <w:left w:w="78" w:type="dxa"/>
+              <w:left w:w="73" w:type="dxa"/>
             </w:tcMar>
           </w:tcPr>
           <w:p>
@@ -2976,7 +2102,7 @@
             <w:r>
               <w:rPr/>
               <w:tab/>
-              <w:t xml:space="preserve"> Determinan la configuración electrónica de átomos de distintos elemen-</w:t>
+              <w:t xml:space="preserve"> Determinan la configuración electrónica de átomos de distintos elementos, aplicando el principio de mínima energía, el principio de exclusión de Pauli y la regla de Hund.</w:t>
             </w:r>
           </w:p>
           <w:p>
@@ -2990,68 +2116,12 @@
             </w:pPr>
             <w:r>
               <w:rPr/>
-              <w:t>tos, aplicando el principio de mínima energía, el principio de exclusión de</w:t>
-            </w:r>
-          </w:p>
-          <w:p>
-            <w:pPr>
-              <w:pStyle w:val="Normal"/>
-              <w:tabs>
-                <w:tab w:val="left" w:pos="252" w:leader="none"/>
-              </w:tabs>
-              <w:jc w:val="both"/>
-              <w:rPr/>
-            </w:pPr>
-            <w:r>
-              <w:rPr/>
-              <w:t>Pauli y la regla de Hund.</w:t>
-            </w:r>
-          </w:p>
-          <w:p>
-            <w:pPr>
-              <w:pStyle w:val="Normal"/>
-              <w:tabs>
-                <w:tab w:val="left" w:pos="252" w:leader="none"/>
-              </w:tabs>
-              <w:jc w:val="both"/>
-              <w:rPr/>
-            </w:pPr>
-            <w:r>
-              <w:rPr/>
               <w:t xml:space="preserve">› </w:t>
             </w:r>
             <w:r>
               <w:rPr/>
               <w:tab/>
-              <w:t xml:space="preserve"> Aplican los principios y las reglas de la mecánica cuántica para deducir los</w:t>
-            </w:r>
-          </w:p>
-          <w:p>
-            <w:pPr>
-              <w:pStyle w:val="Normal"/>
-              <w:tabs>
-                <w:tab w:val="left" w:pos="252" w:leader="none"/>
-              </w:tabs>
-              <w:jc w:val="both"/>
-              <w:rPr/>
-            </w:pPr>
-            <w:r>
-              <w:rPr/>
-              <w:t>4 números cuánticos que describen la posición de cualquier electrón que</w:t>
-            </w:r>
-          </w:p>
-          <w:p>
-            <w:pPr>
-              <w:pStyle w:val="Normal"/>
-              <w:tabs>
-                <w:tab w:val="left" w:pos="252" w:leader="none"/>
-              </w:tabs>
-              <w:jc w:val="both"/>
-              <w:rPr/>
-            </w:pPr>
-            <w:r>
-              <w:rPr/>
-              <w:t>forma parte de un átomo dado.</w:t>
+              <w:t xml:space="preserve"> Aplican los principios y las reglas de la mecánica cuántica para deducir los 4 números cuánticos que describen la posición de cualquier electrón que forma parte de un átomo dado.</w:t>
             </w:r>
           </w:p>
         </w:tc>
@@ -3068,7 +2138,7 @@
             </w:tcBorders>
             <w:shd w:fill="auto" w:val="clear"/>
             <w:tcMar>
-              <w:left w:w="78" w:type="dxa"/>
+              <w:left w:w="73" w:type="dxa"/>
             </w:tcMar>
           </w:tcPr>
           <w:p>
@@ -3079,225 +2149,60 @@
             </w:pPr>
             <w:r>
               <w:rPr/>
-              <w:t>* Dibujan y marcan las diferentes partes constituyentes del átomo, apoyán-</w:t>
-            </w:r>
-          </w:p>
-          <w:p>
-            <w:pPr>
-              <w:pStyle w:val="Normal"/>
-              <w:jc w:val="both"/>
-              <w:rPr/>
-            </w:pPr>
-            <w:r>
-              <w:rPr/>
-              <w:t>dose en información e imágenes de diversos átomos.</w:t>
-            </w:r>
-          </w:p>
-          <w:p>
-            <w:pPr>
-              <w:pStyle w:val="Normal"/>
-              <w:jc w:val="both"/>
-              <w:rPr/>
-            </w:pPr>
-            <w:r>
-              <w:rPr/>
-            </w:r>
-          </w:p>
-          <w:p>
-            <w:pPr>
-              <w:pStyle w:val="Normal"/>
-              <w:jc w:val="both"/>
-              <w:rPr/>
-            </w:pPr>
-            <w:r>
-              <w:rPr/>
-              <w:t>* A partir del principio de Aufbau o de constitución de Bohr (n + l), orde-</w:t>
-            </w:r>
-          </w:p>
-          <w:p>
-            <w:pPr>
-              <w:pStyle w:val="Normal"/>
-              <w:jc w:val="both"/>
-              <w:rPr/>
-            </w:pPr>
-            <w:r>
-              <w:rPr/>
-              <w:t>nan los distintos orbitales, de acuerdo con los subniveles energéticos</w:t>
-            </w:r>
-          </w:p>
-          <w:p>
-            <w:pPr>
-              <w:pStyle w:val="Normal"/>
-              <w:jc w:val="both"/>
-              <w:rPr/>
-            </w:pPr>
-            <w:r>
-              <w:rPr/>
-              <w:t>permitidos en cada nivel de energía. Determinan cuál será el orden de</w:t>
-            </w:r>
-          </w:p>
-          <w:p>
-            <w:pPr>
-              <w:pStyle w:val="Normal"/>
-              <w:jc w:val="both"/>
-              <w:rPr/>
-            </w:pPr>
-            <w:r>
-              <w:rPr/>
-              <w:t>ubicación de los orbitales para ser llenados por los distintos electro-</w:t>
-            </w:r>
-          </w:p>
-          <w:p>
-            <w:pPr>
-              <w:pStyle w:val="Normal"/>
-              <w:jc w:val="both"/>
-              <w:rPr/>
-            </w:pPr>
-            <w:r>
-              <w:rPr/>
-              <w:t>nes. Contrastan ese orden con el “diagrama de Möller” o la “regla de las</w:t>
-            </w:r>
-          </w:p>
-          <w:p>
-            <w:pPr>
-              <w:pStyle w:val="Normal"/>
-              <w:jc w:val="both"/>
-              <w:rPr/>
-            </w:pPr>
-            <w:r>
-              <w:rPr/>
-              <w:t>diagonales”. Describen las similitudes o diferencias entre sus hallazgos y</w:t>
-            </w:r>
-          </w:p>
-          <w:p>
-            <w:pPr>
-              <w:pStyle w:val="Normal"/>
-              <w:jc w:val="both"/>
-              <w:rPr/>
-            </w:pPr>
-            <w:r>
-              <w:rPr/>
-              <w:t>la imagen expuesta. Proponen la distribución que tendrán los electrones</w:t>
-            </w:r>
-          </w:p>
-          <w:p>
-            <w:pPr>
-              <w:pStyle w:val="Normal"/>
-              <w:jc w:val="both"/>
-              <w:rPr/>
-            </w:pPr>
-            <w:r>
-              <w:rPr/>
-              <w:t>en las diferentes capas para los átomos de los primeros 10 elementos, de</w:t>
-            </w:r>
-          </w:p>
-          <w:p>
-            <w:pPr>
-              <w:pStyle w:val="Normal"/>
-              <w:jc w:val="both"/>
-              <w:rPr/>
-            </w:pPr>
-            <w:r>
-              <w:rPr/>
-              <w:t>acuerdo con el principio de Aufbau, el principio de máxima multiplicidad</w:t>
-            </w:r>
-          </w:p>
-          <w:p>
-            <w:pPr>
-              <w:pStyle w:val="Normal"/>
-              <w:jc w:val="both"/>
-              <w:rPr/>
-            </w:pPr>
-            <w:r>
-              <w:rPr/>
-              <w:t>de Hund y el principio de exclusión de Pauli. Construyen la configuración</w:t>
-            </w:r>
-          </w:p>
-          <w:p>
-            <w:pPr>
-              <w:pStyle w:val="Normal"/>
-              <w:jc w:val="both"/>
-              <w:rPr/>
-            </w:pPr>
-            <w:r>
-              <w:rPr/>
-              <w:t>electrónica, basándose en el principio de Aufbau, y determinan los cuatro</w:t>
-            </w:r>
-          </w:p>
-          <w:p>
-            <w:pPr>
-              <w:pStyle w:val="Normal"/>
-              <w:jc w:val="both"/>
-              <w:rPr/>
-            </w:pPr>
-            <w:r>
-              <w:rPr/>
-              <w:t>números cuánticos del electrón diferencial de los elementos trabajados.</w:t>
-            </w:r>
-          </w:p>
-          <w:p>
-            <w:pPr>
-              <w:pStyle w:val="Normal"/>
-              <w:jc w:val="both"/>
-              <w:rPr/>
-            </w:pPr>
-            <w:r>
-              <w:rPr/>
-            </w:r>
-          </w:p>
-          <w:p>
-            <w:pPr>
-              <w:pStyle w:val="Normal"/>
-              <w:jc w:val="both"/>
-              <w:rPr/>
-            </w:pPr>
-            <w:r>
-              <w:rPr/>
-              <w:t>* Argumentan si se cumple o no el principio de exclusión de Pauli en estos</w:t>
-            </w:r>
-          </w:p>
-          <w:p>
-            <w:pPr>
-              <w:pStyle w:val="Normal"/>
-              <w:jc w:val="both"/>
-              <w:rPr/>
-            </w:pPr>
-            <w:r>
-              <w:rPr/>
-              <w:t>elementos. Extraen conclusiones sobre la utilidad de conocer la infor-</w:t>
-            </w:r>
-          </w:p>
-          <w:p>
-            <w:pPr>
-              <w:pStyle w:val="Normal"/>
-              <w:jc w:val="both"/>
-              <w:rPr/>
-            </w:pPr>
-            <w:r>
-              <w:rPr/>
-              <w:t>mación de los cuatro números cuánticos del electrón diferencial para</w:t>
-            </w:r>
-          </w:p>
-          <w:p>
-            <w:pPr>
-              <w:pStyle w:val="Normal"/>
-              <w:jc w:val="both"/>
-              <w:rPr/>
-            </w:pPr>
-            <w:r>
-              <w:rPr/>
-              <w:t>determinar cualquier configuración electrónica y, por tanto, caracterizar a</w:t>
-            </w:r>
-          </w:p>
-          <w:p>
-            <w:pPr>
-              <w:pStyle w:val="Normal"/>
-              <w:jc w:val="both"/>
-              <w:rPr/>
-            </w:pPr>
-            <w:r>
-              <w:rPr/>
-              <w:t>cualquier elemento químico.</w:t>
+              <w:t>* Dibujan y marcan las diferentes partes constituyentes del átomo, apoyándose en información e imágenes de diversos átomos.</w:t>
+            </w:r>
+          </w:p>
+          <w:p>
+            <w:pPr>
+              <w:pStyle w:val="Normal"/>
+              <w:jc w:val="both"/>
+              <w:rPr/>
+            </w:pPr>
+            <w:r>
+              <w:rPr/>
+            </w:r>
+          </w:p>
+          <w:p>
+            <w:pPr>
+              <w:pStyle w:val="Normal"/>
+              <w:jc w:val="both"/>
+              <w:rPr/>
+            </w:pPr>
+            <w:r>
+              <w:rPr/>
+              <w:t>* A partir del principio de Aufbau o de constitución de Bohr (n + l), ordenan los distintos orbitales, de acuerdo con los subniveles energéticos permitidos en cada nivel de energía. Determinan cuál será el orden de ubicación de los orbitales para ser llenados por los distintos electrones. Contrastan ese orden con el “diagrama de Möller” o la “regla de las diagonales”. Describen las similitudes o diferencias entre sus hallazgos y la imagen expuesta. Proponen la distribución que tendrán los electrones en las diferentes capas para los átomos de los primeros 10 elementos, de acuerdo con el principio de Aufbau, el principio de máxima multiplicidad</w:t>
+            </w:r>
+          </w:p>
+          <w:p>
+            <w:pPr>
+              <w:pStyle w:val="Normal"/>
+              <w:jc w:val="both"/>
+              <w:rPr/>
+            </w:pPr>
+            <w:r>
+              <w:rPr/>
+              <w:t>de Hund y el principio de exclusión de Pauli. Construyen la configuración electrónica, basándose en el principio de Aufbau, y determinan los cuatro números cuánticos del electrón diferencial de los elementos trabajados.</w:t>
+            </w:r>
+          </w:p>
+          <w:p>
+            <w:pPr>
+              <w:pStyle w:val="Normal"/>
+              <w:jc w:val="both"/>
+              <w:rPr/>
+            </w:pPr>
+            <w:r>
+              <w:rPr/>
+            </w:r>
+          </w:p>
+          <w:p>
+            <w:pPr>
+              <w:pStyle w:val="Normal"/>
+              <w:jc w:val="both"/>
+              <w:rPr/>
+            </w:pPr>
+            <w:r>
+              <w:rPr/>
+              <w:t>* Argumentan si se cumple o no el principio de exclusión de Pauli en estos elementos. Extraen conclusiones sobre la utilidad de conocer la información de los cuatro números cuánticos del electrón diferencial para determinar cualquier configuración electrónica y, por tanto, caracterizar a cualquier elemento químico.</w:t>
             </w:r>
           </w:p>
           <w:p>
@@ -3324,7 +2229,7 @@
             </w:tcBorders>
             <w:shd w:fill="auto" w:val="clear"/>
             <w:tcMar>
-              <w:left w:w="78" w:type="dxa"/>
+              <w:left w:w="73" w:type="dxa"/>
             </w:tcMar>
           </w:tcPr>
           <w:p>
@@ -3335,11 +2240,7 @@
             </w:pPr>
             <w:r>
               <w:rPr/>
-              <w:t xml:space="preserve">* </w:t>
-            </w:r>
-            <w:r>
-              <w:rPr/>
-              <w:t>Imagenes impresas de atomos.</w:t>
+              <w:t>* Imagenes impresas de atomos.</w:t>
             </w:r>
           </w:p>
           <w:p>
@@ -3356,7 +2257,7 @@
         </w:tc>
         <w:tc>
           <w:tcPr>
-            <w:tcW w:w="2209" w:type="dxa"/>
+            <w:tcW w:w="2210" w:type="dxa"/>
             <w:tcBorders>
               <w:top w:val="single" w:sz="4" w:space="0" w:color="00000A"/>
               <w:left w:val="single" w:sz="4" w:space="0" w:color="00000A"/>
@@ -3367,7 +2268,7 @@
             </w:tcBorders>
             <w:shd w:fill="auto" w:val="clear"/>
             <w:tcMar>
-              <w:left w:w="78" w:type="dxa"/>
+              <w:left w:w="73" w:type="dxa"/>
             </w:tcMar>
           </w:tcPr>
           <w:p>
@@ -4060,67 +2961,10 @@
       <w:rFonts w:cs="Courier New"/>
     </w:rPr>
   </w:style>
-  <w:style w:type="paragraph" w:styleId="Heading">
-    <w:name w:val="Heading"/>
-    <w:basedOn w:val="Normal"/>
-    <w:next w:val="TextBody"/>
-    <w:qFormat/>
-    <w:pPr>
-      <w:keepNext/>
-      <w:spacing w:before="240" w:after="120"/>
-    </w:pPr>
-    <w:rPr>
-      <w:rFonts w:ascii="Liberation Sans" w:hAnsi="Liberation Sans" w:eastAsia="Droid Sans Fallback" w:cs="FreeSans"/>
-      <w:sz w:val="28"/>
-      <w:szCs w:val="28"/>
-    </w:rPr>
-  </w:style>
-  <w:style w:type="paragraph" w:styleId="TextBody">
-    <w:name w:val="Text Body"/>
-    <w:basedOn w:val="Normal"/>
-    <w:pPr>
-      <w:spacing w:lineRule="auto" w:line="288" w:before="0" w:after="140"/>
-    </w:pPr>
-    <w:rPr/>
-  </w:style>
-  <w:style w:type="paragraph" w:styleId="List">
-    <w:name w:val="List"/>
-    <w:basedOn w:val="TextBody"/>
-    <w:pPr/>
-    <w:rPr>
-      <w:rFonts w:cs="FreeSans"/>
-    </w:rPr>
-  </w:style>
-  <w:style w:type="paragraph" w:styleId="Caption">
-    <w:name w:val="Caption"/>
-    <w:basedOn w:val="Normal"/>
-    <w:qFormat/>
-    <w:pPr>
-      <w:suppressLineNumbers/>
-      <w:spacing w:before="120" w:after="120"/>
-    </w:pPr>
-    <w:rPr>
-      <w:rFonts w:cs="FreeSans"/>
-      <w:i/>
-      <w:iCs/>
-      <w:sz w:val="24"/>
-      <w:szCs w:val="24"/>
-    </w:rPr>
-  </w:style>
-  <w:style w:type="paragraph" w:styleId="Index">
-    <w:name w:val="Index"/>
-    <w:basedOn w:val="Normal"/>
-    <w:qFormat/>
-    <w:pPr>
-      <w:suppressLineNumbers/>
-    </w:pPr>
-    <w:rPr>
-      <w:rFonts w:cs="FreeSans"/>
-    </w:rPr>
-  </w:style>
   <w:style w:type="paragraph" w:styleId="Encabezado">
     <w:name w:val="Encabezado"/>
     <w:basedOn w:val="Normal"/>
+    <w:next w:val="Cuerpodetexto"/>
     <w:qFormat/>
     <w:pPr>
       <w:keepNext/>
@@ -4177,6 +3021,15 @@
       <w:rFonts w:cs="FreeSans"/>
     </w:rPr>
   </w:style>
+  <w:style w:type="paragraph" w:styleId="TextBody">
+    <w:name w:val="Text Body"/>
+    <w:basedOn w:val="Normal"/>
+    <w:qFormat/>
+    <w:pPr>
+      <w:spacing w:lineRule="auto" w:line="288" w:before="0" w:after="140"/>
+    </w:pPr>
+    <w:rPr/>
+  </w:style>
   <w:style w:type="paragraph" w:styleId="Encabezamiento">
     <w:name w:val="Encabezamiento"/>
     <w:basedOn w:val="Normal"/>
@@ -4184,12 +3037,7 @@
     <w:unhideWhenUsed/>
     <w:qFormat/>
     <w:rsid w:val="007338b0"/>
-    <w:pPr>
-      <w:tabs>
-        <w:tab w:val="center" w:pos="4419" w:leader="none"/>
-        <w:tab w:val="right" w:pos="8838" w:leader="none"/>
-      </w:tabs>
-    </w:pPr>
+    <w:pPr/>
     <w:rPr/>
   </w:style>
   <w:style w:type="paragraph" w:styleId="Piedepgina">
@@ -4218,26 +3066,6 @@
   <w:style w:type="paragraph" w:styleId="Encabezadodelatabla">
     <w:name w:val="Encabezado de la tabla"/>
     <w:basedOn w:val="Contenidodelatabla"/>
-    <w:qFormat/>
-    <w:pPr/>
-    <w:rPr/>
-  </w:style>
-  <w:style w:type="paragraph" w:styleId="Header">
-    <w:name w:val="Header"/>
-    <w:basedOn w:val="Normal"/>
-    <w:pPr/>
-    <w:rPr/>
-  </w:style>
-  <w:style w:type="paragraph" w:styleId="TableContents">
-    <w:name w:val="Table Contents"/>
-    <w:basedOn w:val="Normal"/>
-    <w:qFormat/>
-    <w:pPr/>
-    <w:rPr/>
-  </w:style>
-  <w:style w:type="paragraph" w:styleId="TableHeading">
-    <w:name w:val="Table Heading"/>
-    <w:basedOn w:val="TableContents"/>
     <w:qFormat/>
     <w:pPr/>
     <w:rPr/>
